--- a/doc/Memoria.docx
+++ b/doc/Memoria.docx
@@ -4,18 +4,17 @@
   <w:body>
     <w:sdt>
       <w:sdtPr>
+        <w:rPr>
+          <w:rFonts w:ascii="Cambria" w:hAnsi="Cambria"/>
+          <w:sz w:val="24"/>
+        </w:rPr>
         <w:id w:val="1622960254"/>
         <w:docPartObj>
           <w:docPartGallery w:val="Cover Pages"/>
           <w:docPartUnique/>
         </w:docPartObj>
       </w:sdtPr>
-      <w:sdtEndPr>
-        <w:rPr>
-          <w:rFonts w:ascii="Cambria" w:hAnsi="Cambria"/>
-          <w:sz w:val="24"/>
-        </w:rPr>
-      </w:sdtEndPr>
+      <w:sdtEndPr/>
       <w:sdtContent>
         <w:p>
           <w:pPr>
@@ -155,6 +154,7 @@
                                       <w:calendar w:val="gregorian"/>
                                     </w:date>
                                   </w:sdtPr>
+                                  <w:sdtEndPr/>
                                   <w:sdtContent>
                                     <w:p>
                                       <w:pPr>
@@ -3468,6 +3468,7 @@
                                 <w:calendar w:val="gregorian"/>
                               </w:date>
                             </w:sdtPr>
+                            <w:sdtEndPr/>
                             <w:sdtContent>
                               <w:p>
                                 <w:pPr>
@@ -3707,16 +3708,7 @@
                                     <w:sz w:val="26"/>
                                     <w:szCs w:val="26"/>
                                   </w:rPr>
-                                  <w:t xml:space="preserve">Facundo Navarro Olivera, </w:t>
-                                </w:r>
-                                <w:r>
-                                  <w:rPr>
-                                    <w:rFonts w:ascii="Cambria" w:hAnsi="Cambria"/>
-                                    <w:color w:val="4472C4" w:themeColor="accent1"/>
-                                    <w:sz w:val="26"/>
-                                    <w:szCs w:val="26"/>
-                                  </w:rPr>
-                                  <w:t>140213</w:t>
+                                  <w:t>Facundo Navarro Olivera, 140213</w:t>
                                 </w:r>
                               </w:p>
                               <w:p>
@@ -3825,16 +3817,7 @@
                               <w:sz w:val="26"/>
                               <w:szCs w:val="26"/>
                             </w:rPr>
-                            <w:t xml:space="preserve">Facundo Navarro Olivera, </w:t>
-                          </w:r>
-                          <w:r>
-                            <w:rPr>
-                              <w:rFonts w:ascii="Cambria" w:hAnsi="Cambria"/>
-                              <w:color w:val="4472C4" w:themeColor="accent1"/>
-                              <w:sz w:val="26"/>
-                              <w:szCs w:val="26"/>
-                            </w:rPr>
-                            <w:t>140213</w:t>
+                            <w:t>Facundo Navarro Olivera, 140213</w:t>
                           </w:r>
                         </w:p>
                         <w:p>
@@ -3980,6 +3963,7 @@
                                     <w:dataBinding w:prefixMappings="xmlns:ns0='http://purl.org/dc/elements/1.1/' xmlns:ns1='http://schemas.openxmlformats.org/package/2006/metadata/core-properties' " w:xpath="/ns1:coreProperties[1]/ns0:title[1]" w:storeItemID="{6C3C8BC8-F283-45AE-878A-BAB7291924A1}"/>
                                     <w:text/>
                                   </w:sdtPr>
+                                  <w:sdtEndPr/>
                                   <w:sdtContent>
                                     <w:r>
                                       <w:rPr>
@@ -4015,6 +3999,7 @@
                                     <w:dataBinding w:prefixMappings="xmlns:ns0='http://purl.org/dc/elements/1.1/' xmlns:ns1='http://schemas.openxmlformats.org/package/2006/metadata/core-properties' " w:xpath="/ns1:coreProperties[1]/ns0:subject[1]" w:storeItemID="{6C3C8BC8-F283-45AE-878A-BAB7291924A1}"/>
                                     <w:text/>
                                   </w:sdtPr>
+                                  <w:sdtEndPr/>
                                   <w:sdtContent>
                                     <w:r>
                                       <w:rPr>
@@ -4075,6 +4060,7 @@
                               <w:dataBinding w:prefixMappings="xmlns:ns0='http://purl.org/dc/elements/1.1/' xmlns:ns1='http://schemas.openxmlformats.org/package/2006/metadata/core-properties' " w:xpath="/ns1:coreProperties[1]/ns0:title[1]" w:storeItemID="{6C3C8BC8-F283-45AE-878A-BAB7291924A1}"/>
                               <w:text/>
                             </w:sdtPr>
+                            <w:sdtEndPr/>
                             <w:sdtContent>
                               <w:r>
                                 <w:rPr>
@@ -4110,6 +4096,7 @@
                               <w:dataBinding w:prefixMappings="xmlns:ns0='http://purl.org/dc/elements/1.1/' xmlns:ns1='http://schemas.openxmlformats.org/package/2006/metadata/core-properties' " w:xpath="/ns1:coreProperties[1]/ns0:subject[1]" w:storeItemID="{6C3C8BC8-F283-45AE-878A-BAB7291924A1}"/>
                               <w:text/>
                             </w:sdtPr>
+                            <w:sdtEndPr/>
                             <w:sdtContent>
                               <w:r>
                                 <w:rPr>
@@ -4144,6 +4131,12 @@
     </w:sdt>
     <w:sdt>
       <w:sdtPr>
+        <w:rPr>
+          <w:rFonts w:ascii="Cambria" w:eastAsiaTheme="minorEastAsia" w:hAnsi="Cambria" w:cstheme="minorBidi"/>
+          <w:color w:val="auto"/>
+          <w:sz w:val="24"/>
+          <w:szCs w:val="22"/>
+        </w:rPr>
         <w:id w:val="-932278944"/>
         <w:docPartObj>
           <w:docPartGallery w:val="Table of Contents"/>
@@ -4152,12 +4145,8 @@
       </w:sdtPr>
       <w:sdtEndPr>
         <w:rPr>
-          <w:rFonts w:ascii="Cambria" w:eastAsiaTheme="minorEastAsia" w:hAnsi="Cambria" w:cstheme="minorBidi"/>
           <w:b/>
           <w:bCs/>
-          <w:color w:val="auto"/>
-          <w:sz w:val="24"/>
-          <w:szCs w:val="22"/>
         </w:rPr>
       </w:sdtEndPr>
       <w:sdtContent>
@@ -4176,6 +4165,17 @@
           </w:r>
         </w:p>
         <w:p>
+          <w:pPr>
+            <w:pStyle w:val="TDC1"/>
+            <w:tabs>
+              <w:tab w:val="right" w:leader="dot" w:pos="8494"/>
+            </w:tabs>
+            <w:rPr>
+              <w:rFonts w:asciiTheme="minorHAnsi" w:hAnsiTheme="minorHAnsi"/>
+              <w:noProof/>
+              <w:sz w:val="22"/>
+            </w:rPr>
+          </w:pPr>
           <w:r>
             <w:rPr>
               <w:b/>
@@ -4197,12 +4197,407 @@
             </w:rPr>
             <w:fldChar w:fldCharType="separate"/>
           </w:r>
-          <w:r>
+          <w:hyperlink w:anchor="_Toc2596447" w:history="1">
+            <w:r>
+              <w:rPr>
+                <w:rStyle w:val="Hipervnculo"/>
+                <w:noProof/>
+              </w:rPr>
+              <w:t>Cambios realizados en el código</w:t>
+            </w:r>
+            <w:r>
+              <w:rPr>
+                <w:noProof/>
+                <w:webHidden/>
+              </w:rPr>
+              <w:tab/>
+            </w:r>
+            <w:r>
+              <w:rPr>
+                <w:noProof/>
+                <w:webHidden/>
+              </w:rPr>
+              <w:fldChar w:fldCharType="begin"/>
+            </w:r>
+            <w:r>
+              <w:rPr>
+                <w:noProof/>
+                <w:webHidden/>
+              </w:rPr>
+              <w:instrText xml:space="preserve"> PAGEREF _Toc2596447 \h </w:instrText>
+            </w:r>
+            <w:r>
+              <w:rPr>
+                <w:noProof/>
+                <w:webHidden/>
+              </w:rPr>
+            </w:r>
+            <w:r>
+              <w:rPr>
+                <w:noProof/>
+                <w:webHidden/>
+              </w:rPr>
+              <w:fldChar w:fldCharType="separate"/>
+            </w:r>
+            <w:r>
+              <w:rPr>
+                <w:noProof/>
+                <w:webHidden/>
+              </w:rPr>
+              <w:t>2</w:t>
+            </w:r>
+            <w:r>
+              <w:rPr>
+                <w:noProof/>
+                <w:webHidden/>
+              </w:rPr>
+              <w:fldChar w:fldCharType="end"/>
+            </w:r>
+          </w:hyperlink>
+        </w:p>
+        <w:p>
+          <w:pPr>
+            <w:pStyle w:val="TDC1"/>
+            <w:tabs>
+              <w:tab w:val="right" w:leader="dot" w:pos="8494"/>
+            </w:tabs>
+            <w:rPr>
+              <w:rFonts w:asciiTheme="minorHAnsi" w:hAnsiTheme="minorHAnsi"/>
+              <w:noProof/>
+              <w:sz w:val="22"/>
+            </w:rPr>
+          </w:pPr>
+          <w:hyperlink w:anchor="_Toc2596448" w:history="1">
+            <w:r>
+              <w:rPr>
+                <w:rStyle w:val="Hipervnculo"/>
+                <w:noProof/>
+              </w:rPr>
+              <w:t>Ejemplos de pruebas ejecutadas</w:t>
+            </w:r>
+            <w:r>
+              <w:rPr>
+                <w:noProof/>
+                <w:webHidden/>
+              </w:rPr>
+              <w:tab/>
+            </w:r>
+            <w:r>
+              <w:rPr>
+                <w:noProof/>
+                <w:webHidden/>
+              </w:rPr>
+              <w:fldChar w:fldCharType="begin"/>
+            </w:r>
+            <w:r>
+              <w:rPr>
+                <w:noProof/>
+                <w:webHidden/>
+              </w:rPr>
+              <w:instrText xml:space="preserve"> PAGEREF _Toc2596448 \h </w:instrText>
+            </w:r>
+            <w:r>
+              <w:rPr>
+                <w:noProof/>
+                <w:webHidden/>
+              </w:rPr>
+            </w:r>
+            <w:r>
+              <w:rPr>
+                <w:noProof/>
+                <w:webHidden/>
+              </w:rPr>
+              <w:fldChar w:fldCharType="separate"/>
+            </w:r>
+            <w:r>
+              <w:rPr>
+                <w:noProof/>
+                <w:webHidden/>
+              </w:rPr>
+              <w:t>2</w:t>
+            </w:r>
+            <w:r>
+              <w:rPr>
+                <w:noProof/>
+                <w:webHidden/>
+              </w:rPr>
+              <w:fldChar w:fldCharType="end"/>
+            </w:r>
+          </w:hyperlink>
+        </w:p>
+        <w:p>
+          <w:pPr>
+            <w:pStyle w:val="TDC2"/>
+            <w:tabs>
+              <w:tab w:val="right" w:leader="dot" w:pos="8494"/>
+            </w:tabs>
             <w:rPr>
               <w:noProof/>
             </w:rPr>
-            <w:t>No se encontraron entradas de tabla de contenido.</w:t>
-          </w:r>
+          </w:pPr>
+          <w:hyperlink w:anchor="_Toc2596449" w:history="1">
+            <w:r>
+              <w:rPr>
+                <w:rStyle w:val="Hipervnculo"/>
+                <w:noProof/>
+              </w:rPr>
+              <w:t>Prueba 1</w:t>
+            </w:r>
+            <w:r>
+              <w:rPr>
+                <w:noProof/>
+                <w:webHidden/>
+              </w:rPr>
+              <w:tab/>
+            </w:r>
+            <w:r>
+              <w:rPr>
+                <w:noProof/>
+                <w:webHidden/>
+              </w:rPr>
+              <w:fldChar w:fldCharType="begin"/>
+            </w:r>
+            <w:r>
+              <w:rPr>
+                <w:noProof/>
+                <w:webHidden/>
+              </w:rPr>
+              <w:instrText xml:space="preserve"> PAGEREF _Toc2596449 \h </w:instrText>
+            </w:r>
+            <w:r>
+              <w:rPr>
+                <w:noProof/>
+                <w:webHidden/>
+              </w:rPr>
+            </w:r>
+            <w:r>
+              <w:rPr>
+                <w:noProof/>
+                <w:webHidden/>
+              </w:rPr>
+              <w:fldChar w:fldCharType="separate"/>
+            </w:r>
+            <w:r>
+              <w:rPr>
+                <w:noProof/>
+                <w:webHidden/>
+              </w:rPr>
+              <w:t>2</w:t>
+            </w:r>
+            <w:r>
+              <w:rPr>
+                <w:noProof/>
+                <w:webHidden/>
+              </w:rPr>
+              <w:fldChar w:fldCharType="end"/>
+            </w:r>
+          </w:hyperlink>
+        </w:p>
+        <w:p>
+          <w:pPr>
+            <w:pStyle w:val="TDC2"/>
+            <w:tabs>
+              <w:tab w:val="right" w:leader="dot" w:pos="8494"/>
+            </w:tabs>
+            <w:rPr>
+              <w:noProof/>
+            </w:rPr>
+          </w:pPr>
+          <w:hyperlink w:anchor="_Toc2596450" w:history="1">
+            <w:r>
+              <w:rPr>
+                <w:rStyle w:val="Hipervnculo"/>
+                <w:noProof/>
+              </w:rPr>
+              <w:t>Prueba 2</w:t>
+            </w:r>
+            <w:r>
+              <w:rPr>
+                <w:noProof/>
+                <w:webHidden/>
+              </w:rPr>
+              <w:tab/>
+            </w:r>
+            <w:r>
+              <w:rPr>
+                <w:noProof/>
+                <w:webHidden/>
+              </w:rPr>
+              <w:fldChar w:fldCharType="begin"/>
+            </w:r>
+            <w:r>
+              <w:rPr>
+                <w:noProof/>
+                <w:webHidden/>
+              </w:rPr>
+              <w:instrText xml:space="preserve"> PAGEREF _Toc2596450 \h </w:instrText>
+            </w:r>
+            <w:r>
+              <w:rPr>
+                <w:noProof/>
+                <w:webHidden/>
+              </w:rPr>
+            </w:r>
+            <w:r>
+              <w:rPr>
+                <w:noProof/>
+                <w:webHidden/>
+              </w:rPr>
+              <w:fldChar w:fldCharType="separate"/>
+            </w:r>
+            <w:r>
+              <w:rPr>
+                <w:noProof/>
+                <w:webHidden/>
+              </w:rPr>
+              <w:t>3</w:t>
+            </w:r>
+            <w:r>
+              <w:rPr>
+                <w:noProof/>
+                <w:webHidden/>
+              </w:rPr>
+              <w:fldChar w:fldCharType="end"/>
+            </w:r>
+          </w:hyperlink>
+        </w:p>
+        <w:p>
+          <w:pPr>
+            <w:pStyle w:val="TDC2"/>
+            <w:tabs>
+              <w:tab w:val="right" w:leader="dot" w:pos="8494"/>
+            </w:tabs>
+            <w:rPr>
+              <w:noProof/>
+            </w:rPr>
+          </w:pPr>
+          <w:hyperlink w:anchor="_Toc2596451" w:history="1">
+            <w:r>
+              <w:rPr>
+                <w:rStyle w:val="Hipervnculo"/>
+                <w:noProof/>
+              </w:rPr>
+              <w:t>Prueba 3</w:t>
+            </w:r>
+            <w:r>
+              <w:rPr>
+                <w:noProof/>
+                <w:webHidden/>
+              </w:rPr>
+              <w:tab/>
+            </w:r>
+            <w:r>
+              <w:rPr>
+                <w:noProof/>
+                <w:webHidden/>
+              </w:rPr>
+              <w:fldChar w:fldCharType="begin"/>
+            </w:r>
+            <w:r>
+              <w:rPr>
+                <w:noProof/>
+                <w:webHidden/>
+              </w:rPr>
+              <w:instrText xml:space="preserve"> PAGEREF _Toc2596451 \h </w:instrText>
+            </w:r>
+            <w:r>
+              <w:rPr>
+                <w:noProof/>
+                <w:webHidden/>
+              </w:rPr>
+            </w:r>
+            <w:r>
+              <w:rPr>
+                <w:noProof/>
+                <w:webHidden/>
+              </w:rPr>
+              <w:fldChar w:fldCharType="separate"/>
+            </w:r>
+            <w:r>
+              <w:rPr>
+                <w:noProof/>
+                <w:webHidden/>
+              </w:rPr>
+              <w:t>3</w:t>
+            </w:r>
+            <w:r>
+              <w:rPr>
+                <w:noProof/>
+                <w:webHidden/>
+              </w:rPr>
+              <w:fldChar w:fldCharType="end"/>
+            </w:r>
+          </w:hyperlink>
+        </w:p>
+        <w:p>
+          <w:pPr>
+            <w:pStyle w:val="TDC2"/>
+            <w:tabs>
+              <w:tab w:val="right" w:leader="dot" w:pos="8494"/>
+            </w:tabs>
+            <w:rPr>
+              <w:noProof/>
+            </w:rPr>
+          </w:pPr>
+          <w:hyperlink w:anchor="_Toc2596452" w:history="1">
+            <w:r>
+              <w:rPr>
+                <w:rStyle w:val="Hipervnculo"/>
+                <w:noProof/>
+              </w:rPr>
+              <w:t>Prueba 4</w:t>
+            </w:r>
+            <w:r>
+              <w:rPr>
+                <w:noProof/>
+                <w:webHidden/>
+              </w:rPr>
+              <w:tab/>
+            </w:r>
+            <w:r>
+              <w:rPr>
+                <w:noProof/>
+                <w:webHidden/>
+              </w:rPr>
+              <w:fldChar w:fldCharType="begin"/>
+            </w:r>
+            <w:r>
+              <w:rPr>
+                <w:noProof/>
+                <w:webHidden/>
+              </w:rPr>
+              <w:instrText xml:space="preserve"> PAGEREF _Toc2596452 \h </w:instrText>
+            </w:r>
+            <w:r>
+              <w:rPr>
+                <w:noProof/>
+                <w:webHidden/>
+              </w:rPr>
+            </w:r>
+            <w:r>
+              <w:rPr>
+                <w:noProof/>
+                <w:webHidden/>
+              </w:rPr>
+              <w:fldChar w:fldCharType="separate"/>
+            </w:r>
+            <w:r>
+              <w:rPr>
+                <w:noProof/>
+                <w:webHidden/>
+              </w:rPr>
+              <w:t>4</w:t>
+            </w:r>
+            <w:r>
+              <w:rPr>
+                <w:noProof/>
+                <w:webHidden/>
+              </w:rPr>
+              <w:fldChar w:fldCharType="end"/>
+            </w:r>
+          </w:hyperlink>
+        </w:p>
+        <w:p>
           <w:r>
             <w:rPr>
               <w:b/>
@@ -4226,26 +4621,553 @@
       <w:pPr>
         <w:pStyle w:val="Ttulo1"/>
       </w:pPr>
+      <w:bookmarkStart w:id="0" w:name="_Toc2596447"/>
       <w:r>
         <w:lastRenderedPageBreak/>
         <w:t>Cambios realizados en el código</w:t>
       </w:r>
+      <w:bookmarkEnd w:id="0"/>
     </w:p>
-    <w:p/>
+    <w:p>
+      <w:r>
+        <w:t>Se han añadido tres variables:</w:t>
+      </w:r>
+    </w:p>
+    <w:p>
+      <w:pPr>
+        <w:pStyle w:val="Prrafodelista"/>
+        <w:numPr>
+          <w:ilvl w:val="0"/>
+          <w:numId w:val="1"/>
+        </w:numPr>
+      </w:pPr>
+      <w:proofErr w:type="spellStart"/>
+      <w:r>
+        <w:rPr>
+          <w:i/>
+        </w:rPr>
+        <w:t>last_error</w:t>
+      </w:r>
+      <w:proofErr w:type="spellEnd"/>
+      <w:r>
+        <w:t>: número que indica el último error obtenido.</w:t>
+      </w:r>
+    </w:p>
+    <w:p>
+      <w:pPr>
+        <w:pStyle w:val="Prrafodelista"/>
+        <w:numPr>
+          <w:ilvl w:val="0"/>
+          <w:numId w:val="1"/>
+        </w:numPr>
+      </w:pPr>
+      <w:proofErr w:type="spellStart"/>
+      <w:r>
+        <w:rPr>
+          <w:i/>
+        </w:rPr>
+        <w:t>avoid</w:t>
+      </w:r>
+      <w:proofErr w:type="spellEnd"/>
+      <w:r>
+        <w:t xml:space="preserve">: </w:t>
+      </w:r>
+      <w:r>
+        <w:rPr>
+          <w:i/>
+        </w:rPr>
+        <w:t>True</w:t>
+      </w:r>
+      <w:r>
+        <w:t xml:space="preserve"> si hay un obstáculo en frente o se está rodeando uno, </w:t>
+      </w:r>
+      <w:r>
+        <w:rPr>
+          <w:i/>
+        </w:rPr>
+        <w:t>False</w:t>
+      </w:r>
+      <w:r>
+        <w:t xml:space="preserve"> en otro caso.</w:t>
+      </w:r>
+    </w:p>
+    <w:p>
+      <w:pPr>
+        <w:pStyle w:val="Prrafodelista"/>
+        <w:numPr>
+          <w:ilvl w:val="0"/>
+          <w:numId w:val="1"/>
+        </w:numPr>
+      </w:pPr>
+      <w:proofErr w:type="spellStart"/>
+      <w:r>
+        <w:rPr>
+          <w:i/>
+        </w:rPr>
+        <w:t>search_line</w:t>
+      </w:r>
+      <w:proofErr w:type="spellEnd"/>
+      <w:r>
+        <w:t>: indica si se debe buscar la línea al principio o no.</w:t>
+      </w:r>
+    </w:p>
+    <w:p>
+      <w:r>
+        <w:t>El código tiene tres partes:</w:t>
+      </w:r>
+    </w:p>
+    <w:p>
+      <w:pPr>
+        <w:pStyle w:val="Prrafodelista"/>
+        <w:numPr>
+          <w:ilvl w:val="0"/>
+          <w:numId w:val="2"/>
+        </w:numPr>
+      </w:pPr>
+      <w:r>
+        <w:rPr>
+          <w:b/>
+        </w:rPr>
+        <w:t>Buscar la línea</w:t>
+      </w:r>
+      <w:r>
+        <w:t xml:space="preserve"> en caso de no encontrarla al principio. EL robot simplemente se mueve hacia delante.</w:t>
+      </w:r>
+      <w:r>
+        <w:t xml:space="preserve"> Si se encuentra un obstáculo, gira sin avanzar y sigue su camino.</w:t>
+      </w:r>
+    </w:p>
+    <w:p>
+      <w:pPr>
+        <w:pStyle w:val="Prrafodelista"/>
+        <w:numPr>
+          <w:ilvl w:val="0"/>
+          <w:numId w:val="2"/>
+        </w:numPr>
+      </w:pPr>
+      <w:r>
+        <w:rPr>
+          <w:b/>
+        </w:rPr>
+        <w:t>Evitar un obstáculo</w:t>
+      </w:r>
+      <w:r>
+        <w:t>:</w:t>
+      </w:r>
+      <w:r>
+        <w:t xml:space="preserve"> si el robot está siguiendo la línea y encuentra un obstáculo, lo rodea hasta volver a encontrar la línea.</w:t>
+      </w:r>
+    </w:p>
+    <w:p>
+      <w:pPr>
+        <w:pStyle w:val="Prrafodelista"/>
+        <w:numPr>
+          <w:ilvl w:val="0"/>
+          <w:numId w:val="2"/>
+        </w:numPr>
+      </w:pPr>
+      <w:r>
+        <w:rPr>
+          <w:b/>
+        </w:rPr>
+        <w:t>Seguir la línea</w:t>
+      </w:r>
+      <w:r>
+        <w:t xml:space="preserve">: </w:t>
+      </w:r>
+      <w:r>
+        <w:t>el robot tiene en cuenta el error actual y el último error para ajustar su velocidad de giro y avance.</w:t>
+      </w:r>
+    </w:p>
+    <w:p>
+      <w:r>
+        <w:t xml:space="preserve">Cabe destacar que, como aún no se ha implementado la parte de reconocer símbolos, el robot no se detiene al llegar al final de la línea, si no que gira </w:t>
+      </w:r>
+      <w:r>
+        <w:t>180º para volver a recorrer el camino.</w:t>
+      </w:r>
+    </w:p>
     <w:p/>
     <w:p>
       <w:pPr>
         <w:pStyle w:val="Ttulo1"/>
       </w:pPr>
+      <w:bookmarkStart w:id="1" w:name="_Toc2596448"/>
       <w:r>
         <w:t>Ejemplos de pruebas ejecutadas</w:t>
       </w:r>
-      <w:bookmarkStart w:id="0" w:name="_GoBack"/>
-      <w:bookmarkEnd w:id="0"/>
+      <w:bookmarkEnd w:id="1"/>
+    </w:p>
+    <w:p>
+      <w:pPr>
+        <w:pStyle w:val="Ttulo2"/>
+      </w:pPr>
+      <w:bookmarkStart w:id="2" w:name="_Toc2596449"/>
+      <w:r>
+        <w:t>Prueba 1</w:t>
+      </w:r>
+      <w:bookmarkEnd w:id="2"/>
+    </w:p>
+    <w:p>
+      <w:proofErr w:type="spellStart"/>
+      <w:r>
+        <w:rPr>
+          <w:i/>
+        </w:rPr>
+        <w:t>Background</w:t>
+      </w:r>
+      <w:proofErr w:type="spellEnd"/>
+      <w:r>
+        <w:t xml:space="preserve"> 1, sin </w:t>
+      </w:r>
+      <w:r>
+        <w:t>obstáculos</w:t>
+      </w:r>
+      <w:r>
+        <w:t>, posición inicial sobre la línea.</w:t>
+      </w:r>
+    </w:p>
+    <w:p>
+      <w:pPr>
+        <w:jc w:val="center"/>
+      </w:pPr>
+      <w:r>
+        <w:rPr>
+          <w:noProof/>
+        </w:rPr>
+        <w:drawing>
+          <wp:inline distT="0" distB="0" distL="0" distR="0">
+            <wp:extent cx="2314158" cy="3152775"/>
+            <wp:effectExtent l="0" t="0" r="0" b="0"/>
+            <wp:docPr id="33" name="Imagen 33"/>
+            <wp:cNvGraphicFramePr>
+              <a:graphicFrameLocks xmlns:a="http://schemas.openxmlformats.org/drawingml/2006/main" noChangeAspect="1"/>
+            </wp:cNvGraphicFramePr>
+            <a:graphic xmlns:a="http://schemas.openxmlformats.org/drawingml/2006/main">
+              <a:graphicData uri="http://schemas.openxmlformats.org/drawingml/2006/picture">
+                <pic:pic xmlns:pic="http://schemas.openxmlformats.org/drawingml/2006/picture">
+                  <pic:nvPicPr>
+                    <pic:cNvPr id="33" name="Prueba 1.PNG"/>
+                    <pic:cNvPicPr/>
+                  </pic:nvPicPr>
+                  <pic:blipFill>
+                    <a:blip r:embed="rId8">
+                      <a:extLst>
+                        <a:ext uri="{28A0092B-C50C-407E-A947-70E740481C1C}">
+                          <a14:useLocalDpi xmlns:a14="http://schemas.microsoft.com/office/drawing/2010/main" val="0"/>
+                        </a:ext>
+                      </a:extLst>
+                    </a:blip>
+                    <a:stretch>
+                      <a:fillRect/>
+                    </a:stretch>
+                  </pic:blipFill>
+                  <pic:spPr>
+                    <a:xfrm>
+                      <a:off x="0" y="0"/>
+                      <a:ext cx="2328251" cy="3171976"/>
+                    </a:xfrm>
+                    <a:prstGeom prst="rect">
+                      <a:avLst/>
+                    </a:prstGeom>
+                  </pic:spPr>
+                </pic:pic>
+              </a:graphicData>
+            </a:graphic>
+          </wp:inline>
+        </w:drawing>
+      </w:r>
+    </w:p>
+    <w:p>
+      <w:pPr>
+        <w:spacing w:line="259" w:lineRule="auto"/>
+        <w:jc w:val="left"/>
+      </w:pPr>
+      <w:r>
+        <w:br w:type="page"/>
+      </w:r>
+    </w:p>
+    <w:p>
+      <w:pPr>
+        <w:pStyle w:val="Ttulo2"/>
+      </w:pPr>
+      <w:bookmarkStart w:id="3" w:name="_Toc2596450"/>
+      <w:r>
+        <w:lastRenderedPageBreak/>
+        <w:t>Prueba 2</w:t>
+      </w:r>
+      <w:bookmarkEnd w:id="3"/>
+    </w:p>
+    <w:p>
+      <w:proofErr w:type="spellStart"/>
+      <w:r>
+        <w:rPr>
+          <w:i/>
+        </w:rPr>
+        <w:t>Background</w:t>
+      </w:r>
+      <w:proofErr w:type="spellEnd"/>
+      <w:r>
+        <w:t xml:space="preserve"> 1, </w:t>
+      </w:r>
+      <w:r>
+        <w:t>con</w:t>
+      </w:r>
+      <w:r>
+        <w:t xml:space="preserve"> </w:t>
+      </w:r>
+      <w:r>
+        <w:t>obstáculos</w:t>
+      </w:r>
+      <w:r>
+        <w:t xml:space="preserve">, posición inicial </w:t>
+      </w:r>
+      <w:r>
+        <w:t>fuera de</w:t>
+      </w:r>
+      <w:r>
+        <w:t xml:space="preserve"> la línea.</w:t>
+      </w:r>
+    </w:p>
+    <w:p>
+      <w:pPr>
+        <w:jc w:val="center"/>
+      </w:pPr>
+      <w:r>
+        <w:rPr>
+          <w:noProof/>
+        </w:rPr>
+        <w:drawing>
+          <wp:inline distT="0" distB="0" distL="0" distR="0" wp14:anchorId="3AAF0D41" wp14:editId="689C52C6">
+            <wp:extent cx="2440009" cy="3285277"/>
+            <wp:effectExtent l="0" t="0" r="0" b="0"/>
+            <wp:docPr id="34" name="Imagen 34"/>
+            <wp:cNvGraphicFramePr>
+              <a:graphicFrameLocks xmlns:a="http://schemas.openxmlformats.org/drawingml/2006/main" noChangeAspect="1"/>
+            </wp:cNvGraphicFramePr>
+            <a:graphic xmlns:a="http://schemas.openxmlformats.org/drawingml/2006/main">
+              <a:graphicData uri="http://schemas.openxmlformats.org/drawingml/2006/picture">
+                <pic:pic xmlns:pic="http://schemas.openxmlformats.org/drawingml/2006/picture">
+                  <pic:nvPicPr>
+                    <pic:cNvPr id="34" name="Prueba 2.PNG"/>
+                    <pic:cNvPicPr/>
+                  </pic:nvPicPr>
+                  <pic:blipFill>
+                    <a:blip r:embed="rId9">
+                      <a:extLst>
+                        <a:ext uri="{28A0092B-C50C-407E-A947-70E740481C1C}">
+                          <a14:useLocalDpi xmlns:a14="http://schemas.microsoft.com/office/drawing/2010/main" val="0"/>
+                        </a:ext>
+                      </a:extLst>
+                    </a:blip>
+                    <a:stretch>
+                      <a:fillRect/>
+                    </a:stretch>
+                  </pic:blipFill>
+                  <pic:spPr>
+                    <a:xfrm>
+                      <a:off x="0" y="0"/>
+                      <a:ext cx="2477952" cy="3336365"/>
+                    </a:xfrm>
+                    <a:prstGeom prst="rect">
+                      <a:avLst/>
+                    </a:prstGeom>
+                  </pic:spPr>
+                </pic:pic>
+              </a:graphicData>
+            </a:graphic>
+          </wp:inline>
+        </w:drawing>
+      </w:r>
+    </w:p>
+    <w:p/>
+    <w:p>
+      <w:pPr>
+        <w:pStyle w:val="Ttulo2"/>
+      </w:pPr>
+      <w:bookmarkStart w:id="4" w:name="_Toc2596451"/>
+      <w:r>
+        <w:t>Prueba 3</w:t>
+      </w:r>
+      <w:bookmarkEnd w:id="4"/>
+    </w:p>
+    <w:p>
+      <w:proofErr w:type="spellStart"/>
+      <w:r>
+        <w:rPr>
+          <w:i/>
+        </w:rPr>
+        <w:t>Background</w:t>
+      </w:r>
+      <w:proofErr w:type="spellEnd"/>
+      <w:r>
+        <w:t xml:space="preserve"> </w:t>
+      </w:r>
+      <w:r>
+        <w:t>2</w:t>
+      </w:r>
+      <w:r>
+        <w:t>, sin obstáculos, posición inicial sobre la línea.</w:t>
+      </w:r>
+    </w:p>
+    <w:p>
+      <w:pPr>
+        <w:jc w:val="center"/>
+      </w:pPr>
+      <w:r>
+        <w:rPr>
+          <w:noProof/>
+        </w:rPr>
+        <w:drawing>
+          <wp:inline distT="0" distB="0" distL="0" distR="0" wp14:anchorId="1E62D993" wp14:editId="5141A9F4">
+            <wp:extent cx="2552689" cy="3407410"/>
+            <wp:effectExtent l="0" t="0" r="635" b="2540"/>
+            <wp:docPr id="36" name="Imagen 36"/>
+            <wp:cNvGraphicFramePr>
+              <a:graphicFrameLocks xmlns:a="http://schemas.openxmlformats.org/drawingml/2006/main" noChangeAspect="1"/>
+            </wp:cNvGraphicFramePr>
+            <a:graphic xmlns:a="http://schemas.openxmlformats.org/drawingml/2006/main">
+              <a:graphicData uri="http://schemas.openxmlformats.org/drawingml/2006/picture">
+                <pic:pic xmlns:pic="http://schemas.openxmlformats.org/drawingml/2006/picture">
+                  <pic:nvPicPr>
+                    <pic:cNvPr id="36" name="Prueba 3.PNG"/>
+                    <pic:cNvPicPr/>
+                  </pic:nvPicPr>
+                  <pic:blipFill>
+                    <a:blip r:embed="rId10">
+                      <a:extLst>
+                        <a:ext uri="{28A0092B-C50C-407E-A947-70E740481C1C}">
+                          <a14:useLocalDpi xmlns:a14="http://schemas.microsoft.com/office/drawing/2010/main" val="0"/>
+                        </a:ext>
+                      </a:extLst>
+                    </a:blip>
+                    <a:stretch>
+                      <a:fillRect/>
+                    </a:stretch>
+                  </pic:blipFill>
+                  <pic:spPr>
+                    <a:xfrm>
+                      <a:off x="0" y="0"/>
+                      <a:ext cx="2592348" cy="3460348"/>
+                    </a:xfrm>
+                    <a:prstGeom prst="rect">
+                      <a:avLst/>
+                    </a:prstGeom>
+                  </pic:spPr>
+                </pic:pic>
+              </a:graphicData>
+            </a:graphic>
+          </wp:inline>
+        </w:drawing>
+      </w:r>
+    </w:p>
+    <w:p>
+      <w:pPr>
+        <w:spacing w:line="259" w:lineRule="auto"/>
+        <w:jc w:val="left"/>
+      </w:pPr>
+      <w:r>
+        <w:br w:type="page"/>
+      </w:r>
+    </w:p>
+    <w:p>
+      <w:pPr>
+        <w:pStyle w:val="Ttulo2"/>
+      </w:pPr>
+      <w:bookmarkStart w:id="5" w:name="_Toc2596452"/>
+      <w:r>
+        <w:lastRenderedPageBreak/>
+        <w:t>Prueba 4</w:t>
+      </w:r>
+      <w:bookmarkEnd w:id="5"/>
+    </w:p>
+    <w:p>
+      <w:proofErr w:type="spellStart"/>
+      <w:r>
+        <w:rPr>
+          <w:i/>
+        </w:rPr>
+        <w:t>Background</w:t>
+      </w:r>
+      <w:proofErr w:type="spellEnd"/>
+      <w:r>
+        <w:t xml:space="preserve"> 2, </w:t>
+      </w:r>
+      <w:r>
+        <w:t>con</w:t>
+      </w:r>
+      <w:r>
+        <w:t xml:space="preserve"> obstáculos, posición inicial </w:t>
+      </w:r>
+      <w:r>
+        <w:t>fu</w:t>
+      </w:r>
+      <w:r>
+        <w:t>er</w:t>
+      </w:r>
+      <w:bookmarkStart w:id="6" w:name="_GoBack"/>
+      <w:bookmarkEnd w:id="6"/>
+      <w:r>
+        <w:t>a de</w:t>
+      </w:r>
+      <w:r>
+        <w:t xml:space="preserve"> la línea.</w:t>
+      </w:r>
+    </w:p>
+    <w:p>
+      <w:pPr>
+        <w:jc w:val="center"/>
+      </w:pPr>
+      <w:r>
+        <w:rPr>
+          <w:noProof/>
+        </w:rPr>
+        <w:drawing>
+          <wp:inline distT="0" distB="0" distL="0" distR="0" wp14:anchorId="407B9A6E" wp14:editId="60E04853">
+            <wp:extent cx="2531274" cy="3405505"/>
+            <wp:effectExtent l="0" t="0" r="2540" b="4445"/>
+            <wp:docPr id="37" name="Imagen 37"/>
+            <wp:cNvGraphicFramePr>
+              <a:graphicFrameLocks xmlns:a="http://schemas.openxmlformats.org/drawingml/2006/main" noChangeAspect="1"/>
+            </wp:cNvGraphicFramePr>
+            <a:graphic xmlns:a="http://schemas.openxmlformats.org/drawingml/2006/main">
+              <a:graphicData uri="http://schemas.openxmlformats.org/drawingml/2006/picture">
+                <pic:pic xmlns:pic="http://schemas.openxmlformats.org/drawingml/2006/picture">
+                  <pic:nvPicPr>
+                    <pic:cNvPr id="37" name="Prueba 4.PNG"/>
+                    <pic:cNvPicPr/>
+                  </pic:nvPicPr>
+                  <pic:blipFill>
+                    <a:blip r:embed="rId11" cstate="print">
+                      <a:extLst>
+                        <a:ext uri="{28A0092B-C50C-407E-A947-70E740481C1C}">
+                          <a14:useLocalDpi xmlns:a14="http://schemas.microsoft.com/office/drawing/2010/main" val="0"/>
+                        </a:ext>
+                      </a:extLst>
+                    </a:blip>
+                    <a:stretch>
+                      <a:fillRect/>
+                    </a:stretch>
+                  </pic:blipFill>
+                  <pic:spPr>
+                    <a:xfrm>
+                      <a:off x="0" y="0"/>
+                      <a:ext cx="2579017" cy="3469737"/>
+                    </a:xfrm>
+                    <a:prstGeom prst="rect">
+                      <a:avLst/>
+                    </a:prstGeom>
+                  </pic:spPr>
+                </pic:pic>
+              </a:graphicData>
+            </a:graphic>
+          </wp:inline>
+        </w:drawing>
+      </w:r>
     </w:p>
     <w:sectPr>
-      <w:headerReference w:type="default" r:id="rId7"/>
-      <w:footerReference w:type="default" r:id="rId8"/>
+      <w:headerReference w:type="default" r:id="rId12"/>
+      <w:footerReference w:type="default" r:id="rId13"/>
       <w:pgSz w:w="11906" w:h="16838"/>
       <w:pgMar w:top="1417" w:right="1701" w:bottom="1417" w:left="1701" w:header="708" w:footer="708" w:gutter="0"/>
       <w:pgNumType w:start="0"/>
@@ -4292,6 +5214,7 @@
         <w:docPartUnique/>
       </w:docPartObj>
     </w:sdtPr>
+    <w:sdtEndPr/>
     <w:sdtContent>
       <w:p>
         <w:pPr>
@@ -4446,6 +5369,7 @@
       <w:dataBinding w:prefixMappings="xmlns:ns0='http://purl.org/dc/elements/1.1/' xmlns:ns1='http://schemas.openxmlformats.org/package/2006/metadata/core-properties' " w:xpath="/ns1:coreProperties[1]/ns0:title[1]" w:storeItemID="{6C3C8BC8-F283-45AE-878A-BAB7291924A1}"/>
       <w:text/>
     </w:sdtPr>
+    <w:sdtEndPr/>
     <w:sdtContent>
       <w:p>
         <w:pPr>
@@ -4470,6 +5394,243 @@
     </w:pPr>
   </w:p>
 </w:hdr>
+</file>
+
+<file path=word/numbering.xml><?xml version="1.0" encoding="utf-8"?>
+<w:numbering xmlns:wpc="http://schemas.microsoft.com/office/word/2010/wordprocessingCanvas" xmlns:cx="http://schemas.microsoft.com/office/drawing/2014/chartex" xmlns:cx1="http://schemas.microsoft.com/office/drawing/2015/9/8/chartex" xmlns:cx2="http://schemas.microsoft.com/office/drawing/2015/10/21/chartex" xmlns:cx3="http://schemas.microsoft.com/office/drawing/2016/5/9/chartex" xmlns:cx4="http://schemas.microsoft.com/office/drawing/2016/5/10/chartex" xmlns:cx5="http://schemas.microsoft.com/office/drawing/2016/5/11/chartex" xmlns:cx6="http://schemas.microsoft.com/office/drawing/2016/5/12/chartex" xmlns:cx7="http://schemas.microsoft.com/office/drawing/2016/5/13/chartex" xmlns:cx8="http://schemas.microsoft.com/office/drawing/2016/5/14/chartex" xmlns:mc="http://schemas.openxmlformats.org/markup-compatibility/2006" xmlns:aink="http://schemas.microsoft.com/office/drawing/2016/ink" xmlns:am3d="http://schemas.microsoft.com/office/drawing/2017/model3d" xmlns:o="urn:schemas-microsoft-com:office:office" xmlns:r="http://schemas.openxmlformats.org/officeDocument/2006/relationships" xmlns:m="http://schemas.openxmlformats.org/officeDocument/2006/math" xmlns:v="urn:schemas-microsoft-com:vml" xmlns:wp14="http://schemas.microsoft.com/office/word/2010/wordprocessingDrawing" xmlns:wp="http://schemas.openxmlformats.org/drawingml/2006/wordprocessingDrawing" xmlns:w10="urn:schemas-microsoft-com:office:word" xmlns:w="http://schemas.openxmlformats.org/wordprocessingml/2006/main" xmlns:w14="http://schemas.microsoft.com/office/word/2010/wordml" xmlns:w15="http://schemas.microsoft.com/office/word/2012/wordml" xmlns:w16cid="http://schemas.microsoft.com/office/word/2016/wordml/cid" xmlns:w16se="http://schemas.microsoft.com/office/word/2015/wordml/symex" xmlns:wpg="http://schemas.microsoft.com/office/word/2010/wordprocessingGroup" xmlns:wpi="http://schemas.microsoft.com/office/word/2010/wordprocessingInk" xmlns:wne="http://schemas.microsoft.com/office/word/2006/wordml" xmlns:wps="http://schemas.microsoft.com/office/word/2010/wordprocessingShape" mc:Ignorable="w14 w15 w16se w16cid wp14">
+  <w:abstractNum w:abstractNumId="0" w15:restartNumberingAfterBreak="0">
+    <w:nsid w:val="0CBF1B0A"/>
+    <w:multiLevelType w:val="hybridMultilevel"/>
+    <w:tmpl w:val="09FC8E2C"/>
+    <w:lvl w:ilvl="0" w:tplc="0C0A0001">
+      <w:start w:val="1"/>
+      <w:numFmt w:val="bullet"/>
+      <w:lvlText w:val=""/>
+      <w:lvlJc w:val="left"/>
+      <w:pPr>
+        <w:ind w:left="720" w:hanging="360"/>
+      </w:pPr>
+      <w:rPr>
+        <w:rFonts w:ascii="Symbol" w:hAnsi="Symbol" w:hint="default"/>
+      </w:rPr>
+    </w:lvl>
+    <w:lvl w:ilvl="1" w:tplc="0C0A0003" w:tentative="1">
+      <w:start w:val="1"/>
+      <w:numFmt w:val="bullet"/>
+      <w:lvlText w:val="o"/>
+      <w:lvlJc w:val="left"/>
+      <w:pPr>
+        <w:ind w:left="1440" w:hanging="360"/>
+      </w:pPr>
+      <w:rPr>
+        <w:rFonts w:ascii="Courier New" w:hAnsi="Courier New" w:cs="Courier New" w:hint="default"/>
+      </w:rPr>
+    </w:lvl>
+    <w:lvl w:ilvl="2" w:tplc="0C0A0005" w:tentative="1">
+      <w:start w:val="1"/>
+      <w:numFmt w:val="bullet"/>
+      <w:lvlText w:val=""/>
+      <w:lvlJc w:val="left"/>
+      <w:pPr>
+        <w:ind w:left="2160" w:hanging="360"/>
+      </w:pPr>
+      <w:rPr>
+        <w:rFonts w:ascii="Wingdings" w:hAnsi="Wingdings" w:hint="default"/>
+      </w:rPr>
+    </w:lvl>
+    <w:lvl w:ilvl="3" w:tplc="0C0A0001" w:tentative="1">
+      <w:start w:val="1"/>
+      <w:numFmt w:val="bullet"/>
+      <w:lvlText w:val=""/>
+      <w:lvlJc w:val="left"/>
+      <w:pPr>
+        <w:ind w:left="2880" w:hanging="360"/>
+      </w:pPr>
+      <w:rPr>
+        <w:rFonts w:ascii="Symbol" w:hAnsi="Symbol" w:hint="default"/>
+      </w:rPr>
+    </w:lvl>
+    <w:lvl w:ilvl="4" w:tplc="0C0A0003" w:tentative="1">
+      <w:start w:val="1"/>
+      <w:numFmt w:val="bullet"/>
+      <w:lvlText w:val="o"/>
+      <w:lvlJc w:val="left"/>
+      <w:pPr>
+        <w:ind w:left="3600" w:hanging="360"/>
+      </w:pPr>
+      <w:rPr>
+        <w:rFonts w:ascii="Courier New" w:hAnsi="Courier New" w:cs="Courier New" w:hint="default"/>
+      </w:rPr>
+    </w:lvl>
+    <w:lvl w:ilvl="5" w:tplc="0C0A0005" w:tentative="1">
+      <w:start w:val="1"/>
+      <w:numFmt w:val="bullet"/>
+      <w:lvlText w:val=""/>
+      <w:lvlJc w:val="left"/>
+      <w:pPr>
+        <w:ind w:left="4320" w:hanging="360"/>
+      </w:pPr>
+      <w:rPr>
+        <w:rFonts w:ascii="Wingdings" w:hAnsi="Wingdings" w:hint="default"/>
+      </w:rPr>
+    </w:lvl>
+    <w:lvl w:ilvl="6" w:tplc="0C0A0001" w:tentative="1">
+      <w:start w:val="1"/>
+      <w:numFmt w:val="bullet"/>
+      <w:lvlText w:val=""/>
+      <w:lvlJc w:val="left"/>
+      <w:pPr>
+        <w:ind w:left="5040" w:hanging="360"/>
+      </w:pPr>
+      <w:rPr>
+        <w:rFonts w:ascii="Symbol" w:hAnsi="Symbol" w:hint="default"/>
+      </w:rPr>
+    </w:lvl>
+    <w:lvl w:ilvl="7" w:tplc="0C0A0003" w:tentative="1">
+      <w:start w:val="1"/>
+      <w:numFmt w:val="bullet"/>
+      <w:lvlText w:val="o"/>
+      <w:lvlJc w:val="left"/>
+      <w:pPr>
+        <w:ind w:left="5760" w:hanging="360"/>
+      </w:pPr>
+      <w:rPr>
+        <w:rFonts w:ascii="Courier New" w:hAnsi="Courier New" w:cs="Courier New" w:hint="default"/>
+      </w:rPr>
+    </w:lvl>
+    <w:lvl w:ilvl="8" w:tplc="0C0A0005" w:tentative="1">
+      <w:start w:val="1"/>
+      <w:numFmt w:val="bullet"/>
+      <w:lvlText w:val=""/>
+      <w:lvlJc w:val="left"/>
+      <w:pPr>
+        <w:ind w:left="6480" w:hanging="360"/>
+      </w:pPr>
+      <w:rPr>
+        <w:rFonts w:ascii="Wingdings" w:hAnsi="Wingdings" w:hint="default"/>
+      </w:rPr>
+    </w:lvl>
+  </w:abstractNum>
+  <w:abstractNum w:abstractNumId="1" w15:restartNumberingAfterBreak="0">
+    <w:nsid w:val="58685D8D"/>
+    <w:multiLevelType w:val="hybridMultilevel"/>
+    <w:tmpl w:val="7F5ECB76"/>
+    <w:lvl w:ilvl="0" w:tplc="0C0A0001">
+      <w:start w:val="1"/>
+      <w:numFmt w:val="bullet"/>
+      <w:lvlText w:val=""/>
+      <w:lvlJc w:val="left"/>
+      <w:pPr>
+        <w:ind w:left="720" w:hanging="360"/>
+      </w:pPr>
+      <w:rPr>
+        <w:rFonts w:ascii="Symbol" w:hAnsi="Symbol" w:hint="default"/>
+      </w:rPr>
+    </w:lvl>
+    <w:lvl w:ilvl="1" w:tplc="0C0A0003" w:tentative="1">
+      <w:start w:val="1"/>
+      <w:numFmt w:val="bullet"/>
+      <w:lvlText w:val="o"/>
+      <w:lvlJc w:val="left"/>
+      <w:pPr>
+        <w:ind w:left="1440" w:hanging="360"/>
+      </w:pPr>
+      <w:rPr>
+        <w:rFonts w:ascii="Courier New" w:hAnsi="Courier New" w:cs="Courier New" w:hint="default"/>
+      </w:rPr>
+    </w:lvl>
+    <w:lvl w:ilvl="2" w:tplc="0C0A0005" w:tentative="1">
+      <w:start w:val="1"/>
+      <w:numFmt w:val="bullet"/>
+      <w:lvlText w:val=""/>
+      <w:lvlJc w:val="left"/>
+      <w:pPr>
+        <w:ind w:left="2160" w:hanging="360"/>
+      </w:pPr>
+      <w:rPr>
+        <w:rFonts w:ascii="Wingdings" w:hAnsi="Wingdings" w:hint="default"/>
+      </w:rPr>
+    </w:lvl>
+    <w:lvl w:ilvl="3" w:tplc="0C0A0001" w:tentative="1">
+      <w:start w:val="1"/>
+      <w:numFmt w:val="bullet"/>
+      <w:lvlText w:val=""/>
+      <w:lvlJc w:val="left"/>
+      <w:pPr>
+        <w:ind w:left="2880" w:hanging="360"/>
+      </w:pPr>
+      <w:rPr>
+        <w:rFonts w:ascii="Symbol" w:hAnsi="Symbol" w:hint="default"/>
+      </w:rPr>
+    </w:lvl>
+    <w:lvl w:ilvl="4" w:tplc="0C0A0003" w:tentative="1">
+      <w:start w:val="1"/>
+      <w:numFmt w:val="bullet"/>
+      <w:lvlText w:val="o"/>
+      <w:lvlJc w:val="left"/>
+      <w:pPr>
+        <w:ind w:left="3600" w:hanging="360"/>
+      </w:pPr>
+      <w:rPr>
+        <w:rFonts w:ascii="Courier New" w:hAnsi="Courier New" w:cs="Courier New" w:hint="default"/>
+      </w:rPr>
+    </w:lvl>
+    <w:lvl w:ilvl="5" w:tplc="0C0A0005" w:tentative="1">
+      <w:start w:val="1"/>
+      <w:numFmt w:val="bullet"/>
+      <w:lvlText w:val=""/>
+      <w:lvlJc w:val="left"/>
+      <w:pPr>
+        <w:ind w:left="4320" w:hanging="360"/>
+      </w:pPr>
+      <w:rPr>
+        <w:rFonts w:ascii="Wingdings" w:hAnsi="Wingdings" w:hint="default"/>
+      </w:rPr>
+    </w:lvl>
+    <w:lvl w:ilvl="6" w:tplc="0C0A0001" w:tentative="1">
+      <w:start w:val="1"/>
+      <w:numFmt w:val="bullet"/>
+      <w:lvlText w:val=""/>
+      <w:lvlJc w:val="left"/>
+      <w:pPr>
+        <w:ind w:left="5040" w:hanging="360"/>
+      </w:pPr>
+      <w:rPr>
+        <w:rFonts w:ascii="Symbol" w:hAnsi="Symbol" w:hint="default"/>
+      </w:rPr>
+    </w:lvl>
+    <w:lvl w:ilvl="7" w:tplc="0C0A0003" w:tentative="1">
+      <w:start w:val="1"/>
+      <w:numFmt w:val="bullet"/>
+      <w:lvlText w:val="o"/>
+      <w:lvlJc w:val="left"/>
+      <w:pPr>
+        <w:ind w:left="5760" w:hanging="360"/>
+      </w:pPr>
+      <w:rPr>
+        <w:rFonts w:ascii="Courier New" w:hAnsi="Courier New" w:cs="Courier New" w:hint="default"/>
+      </w:rPr>
+    </w:lvl>
+    <w:lvl w:ilvl="8" w:tplc="0C0A0005" w:tentative="1">
+      <w:start w:val="1"/>
+      <w:numFmt w:val="bullet"/>
+      <w:lvlText w:val=""/>
+      <w:lvlJc w:val="left"/>
+      <w:pPr>
+        <w:ind w:left="6480" w:hanging="360"/>
+      </w:pPr>
+      <w:rPr>
+        <w:rFonts w:ascii="Wingdings" w:hAnsi="Wingdings" w:hint="default"/>
+      </w:rPr>
+    </w:lvl>
+  </w:abstractNum>
+  <w:num w:numId="1">
+    <w:abstractNumId w:val="0"/>
+  </w:num>
+  <w:num w:numId="2">
+    <w:abstractNumId w:val="1"/>
+  </w:num>
+</w:numbering>
 </file>
 
 <file path=word/styles.xml><?xml version="1.0" encoding="utf-8"?>
@@ -4906,7 +6067,6 @@
     <w:next w:val="Normal"/>
     <w:link w:val="Ttulo2Car"/>
     <w:uiPriority w:val="9"/>
-    <w:semiHidden/>
     <w:unhideWhenUsed/>
     <w:qFormat/>
     <w:rsid w:val="002026C0"/>
@@ -4968,7 +6128,6 @@
     <w:basedOn w:val="Fuentedeprrafopredeter"/>
     <w:link w:val="Ttulo2"/>
     <w:uiPriority w:val="9"/>
-    <w:semiHidden/>
     <w:rsid w:val="002026C0"/>
     <w:rPr>
       <w:rFonts w:ascii="Cambria" w:eastAsiaTheme="majorEastAsia" w:hAnsi="Cambria" w:cstheme="majorBidi"/>
@@ -5065,6 +6224,53 @@
       <w:color w:val="2F5496" w:themeColor="accent1" w:themeShade="BF"/>
     </w:rPr>
   </w:style>
+  <w:style w:type="paragraph" w:styleId="TDC1">
+    <w:name w:val="toc 1"/>
+    <w:basedOn w:val="Normal"/>
+    <w:next w:val="Normal"/>
+    <w:autoRedefine/>
+    <w:uiPriority w:val="39"/>
+    <w:unhideWhenUsed/>
+    <w:rsid w:val="00047AB4"/>
+    <w:pPr>
+      <w:spacing w:after="100"/>
+    </w:pPr>
+  </w:style>
+  <w:style w:type="character" w:styleId="Hipervnculo">
+    <w:name w:val="Hyperlink"/>
+    <w:basedOn w:val="Fuentedeprrafopredeter"/>
+    <w:uiPriority w:val="99"/>
+    <w:unhideWhenUsed/>
+    <w:rsid w:val="00047AB4"/>
+    <w:rPr>
+      <w:color w:val="0563C1" w:themeColor="hyperlink"/>
+      <w:u w:val="single"/>
+    </w:rPr>
+  </w:style>
+  <w:style w:type="paragraph" w:styleId="Prrafodelista">
+    <w:name w:val="List Paragraph"/>
+    <w:basedOn w:val="Normal"/>
+    <w:uiPriority w:val="34"/>
+    <w:qFormat/>
+    <w:rsid w:val="00047AB4"/>
+    <w:pPr>
+      <w:ind w:left="720"/>
+      <w:contextualSpacing/>
+    </w:pPr>
+  </w:style>
+  <w:style w:type="paragraph" w:styleId="TDC2">
+    <w:name w:val="toc 2"/>
+    <w:basedOn w:val="Normal"/>
+    <w:next w:val="Normal"/>
+    <w:autoRedefine/>
+    <w:uiPriority w:val="39"/>
+    <w:unhideWhenUsed/>
+    <w:rsid w:val="00DA6322"/>
+    <w:pPr>
+      <w:spacing w:after="100"/>
+      <w:ind w:left="240"/>
+    </w:pPr>
+  </w:style>
 </w:styles>
 </file>
 
@@ -5106,6 +6312,34 @@
 
 <file path=word/glossary/fontTable.xml><?xml version="1.0" encoding="utf-8"?>
 <w:fonts xmlns:mc="http://schemas.openxmlformats.org/markup-compatibility/2006" xmlns:r="http://schemas.openxmlformats.org/officeDocument/2006/relationships" xmlns:w="http://schemas.openxmlformats.org/wordprocessingml/2006/main" xmlns:w14="http://schemas.microsoft.com/office/word/2010/wordml" xmlns:w15="http://schemas.microsoft.com/office/word/2012/wordml" xmlns:w16cid="http://schemas.microsoft.com/office/word/2016/wordml/cid" xmlns:w16se="http://schemas.microsoft.com/office/word/2015/wordml/symex" mc:Ignorable="w14 w15 w16se w16cid">
+  <w:font w:name="Symbol">
+    <w:panose1 w:val="05050102010706020507"/>
+    <w:charset w:val="02"/>
+    <w:family w:val="roman"/>
+    <w:pitch w:val="variable"/>
+    <w:sig w:usb0="00000000" w:usb1="10000000" w:usb2="00000000" w:usb3="00000000" w:csb0="80000000" w:csb1="00000000"/>
+  </w:font>
+  <w:font w:name="Times New Roman">
+    <w:panose1 w:val="02020603050405020304"/>
+    <w:charset w:val="00"/>
+    <w:family w:val="roman"/>
+    <w:pitch w:val="variable"/>
+    <w:sig w:usb0="E0002EFF" w:usb1="C000785B" w:usb2="00000009" w:usb3="00000000" w:csb0="000001FF" w:csb1="00000000"/>
+  </w:font>
+  <w:font w:name="Courier New">
+    <w:panose1 w:val="02070309020205020404"/>
+    <w:charset w:val="00"/>
+    <w:family w:val="modern"/>
+    <w:pitch w:val="fixed"/>
+    <w:sig w:usb0="E0002EFF" w:usb1="C0007843" w:usb2="00000009" w:usb3="00000000" w:csb0="000001FF" w:csb1="00000000"/>
+  </w:font>
+  <w:font w:name="Wingdings">
+    <w:panose1 w:val="05000000000000000000"/>
+    <w:charset w:val="02"/>
+    <w:family w:val="auto"/>
+    <w:pitch w:val="variable"/>
+    <w:sig w:usb0="00000000" w:usb1="10000000" w:usb2="00000000" w:usb3="00000000" w:csb0="80000000" w:csb1="00000000"/>
+  </w:font>
   <w:font w:name="Calibri">
     <w:panose1 w:val="020F0502020204030204"/>
     <w:charset w:val="00"/>
@@ -5120,13 +6354,6 @@
     <w:family w:val="roman"/>
     <w:pitch w:val="variable"/>
     <w:sig w:usb0="800002E7" w:usb1="2AC7FCFF" w:usb2="00000012" w:usb3="00000000" w:csb0="0002009F" w:csb1="00000000"/>
-  </w:font>
-  <w:font w:name="Times New Roman">
-    <w:panose1 w:val="02020603050405020304"/>
-    <w:charset w:val="00"/>
-    <w:family w:val="roman"/>
-    <w:pitch w:val="variable"/>
-    <w:sig w:usb0="E0002EFF" w:usb1="C000785B" w:usb2="00000009" w:usb3="00000000" w:csb0="000001FF" w:csb1="00000000"/>
   </w:font>
   <w:font w:name="Cambria">
     <w:panose1 w:val="02040503050406030204"/>
@@ -5170,7 +6397,9 @@
   </w:compat>
   <w:rsids>
     <w:rsidRoot w:val="00F148A2"/>
+    <w:rsid w:val="000A28EF"/>
     <w:rsid w:val="004D5386"/>
+    <w:rsid w:val="00E143EA"/>
     <w:rsid w:val="00F148A2"/>
   </w:rsids>
   <m:mathPr>
@@ -5941,7 +7170,7 @@
 </file>
 
 <file path=customXml/itemProps1.xml><?xml version="1.0" encoding="utf-8"?>
-<ds:datastoreItem xmlns:ds="http://schemas.openxmlformats.org/officeDocument/2006/customXml" ds:itemID="{A52AD987-9626-4213-9F9E-D1C88418AB86}">
+<ds:datastoreItem xmlns:ds="http://schemas.openxmlformats.org/officeDocument/2006/customXml" ds:itemID="{6CFEF364-77D7-4182-A6B1-33B166CCF511}">
   <ds:schemaRefs>
     <ds:schemaRef ds:uri="http://schemas.openxmlformats.org/officeDocument/2006/bibliography"/>
   </ds:schemaRefs>
